--- a/Tutorial Servicios REST/Tutorial Servicios Rest.docx
+++ b/Tutorial Servicios REST/Tutorial Servicios Rest.docx
@@ -336,60 +336,6 @@
           <w:sz w:val="29"/>
           <w:szCs w:val="29"/>
         </w:rPr>
-      </w:pPr>
-      <w:r>
-        <w:rPr>
-          <w:sz w:val="29"/>
-          <w:szCs w:val="29"/>
-        </w:rPr>
-        <w:t xml:space="preserve">Cádiz, </w:t>
-      </w:r>
-      <w:r>
-        <w:rPr>
-          <w:sz w:val="29"/>
-          <w:szCs w:val="29"/>
-        </w:rPr>
-        <w:t>26</w:t>
-      </w:r>
-      <w:r>
-        <w:rPr>
-          <w:sz w:val="29"/>
-          <w:szCs w:val="29"/>
-        </w:rPr>
-        <w:t xml:space="preserve"> de </w:t>
-      </w:r>
-      <w:r>
-        <w:rPr>
-          <w:sz w:val="29"/>
-          <w:szCs w:val="29"/>
-        </w:rPr>
-        <w:t>11</w:t>
-      </w:r>
-      <w:r>
-        <w:rPr>
-          <w:sz w:val="29"/>
-          <w:szCs w:val="29"/>
-        </w:rPr>
-        <w:t xml:space="preserve"> de </w:t>
-      </w:r>
-      <w:r>
-        <w:rPr>
-          <w:sz w:val="29"/>
-          <w:szCs w:val="29"/>
-        </w:rPr>
-        <w:t>20</w:t>
-      </w:r>
-      <w:r>
-        <w:rPr>
-          <w:sz w:val="29"/>
-          <w:szCs w:val="29"/>
-        </w:rPr>
-        <w:t>18</w:t>
-      </w:r>
-    </w:p>
-    <w:p>
-      <w:pPr>
-        <w:spacing w:after="240"/>
         <w:sectPr>
           <w:headerReference w:type="even" r:id="rId9"/>
           <w:headerReference w:type="default" r:id="rId10"/>
@@ -402,12 +348,61 @@
           <w:docGrid w:linePitch="360"/>
         </w:sectPr>
       </w:pPr>
-    </w:p>
-    <w:p>
-      <w:pPr>
-        <w:pStyle w:val="Estilo1"/>
-        <w:spacing w:after="480"/>
-        <w:outlineLvl w:val="9"/>
+      <w:r>
+        <w:rPr>
+          <w:sz w:val="29"/>
+          <w:szCs w:val="29"/>
+        </w:rPr>
+        <w:t xml:space="preserve">Cádiz, </w:t>
+      </w:r>
+      <w:r>
+        <w:rPr>
+          <w:sz w:val="29"/>
+          <w:szCs w:val="29"/>
+        </w:rPr>
+        <w:t>26</w:t>
+      </w:r>
+      <w:r>
+        <w:rPr>
+          <w:sz w:val="29"/>
+          <w:szCs w:val="29"/>
+        </w:rPr>
+        <w:t xml:space="preserve"> de </w:t>
+      </w:r>
+      <w:r>
+        <w:rPr>
+          <w:sz w:val="29"/>
+          <w:szCs w:val="29"/>
+        </w:rPr>
+        <w:t>noviembre</w:t>
+      </w:r>
+      <w:r>
+        <w:rPr>
+          <w:sz w:val="29"/>
+          <w:szCs w:val="29"/>
+        </w:rPr>
+        <w:t xml:space="preserve"> de</w:t>
+      </w:r>
+      <w:r>
+        <w:rPr>
+          <w:sz w:val="29"/>
+          <w:szCs w:val="29"/>
+        </w:rPr>
+        <w:t xml:space="preserve"> 201</w:t>
+      </w:r>
+      <w:r>
+        <w:rPr>
+          <w:sz w:val="29"/>
+          <w:szCs w:val="29"/>
+        </w:rPr>
+        <w:t>8</w:t>
+      </w:r>
+    </w:p>
+    <w:p>
+      <w:pPr>
+        <w:tabs>
+          <w:tab w:val="center" w:pos="4251"/>
+        </w:tabs>
         <w:sectPr>
           <w:footerReference w:type="first" r:id="rId12"/>
           <w:pgSz w:w="11906" w:h="16838" w:code="9"/>
@@ -435,12 +430,30 @@
       <w:pPr>
         <w:spacing w:before="360" w:after="360"/>
         <w:outlineLvl w:val="0"/>
+        <w:rPr>
+          <w:b/>
+          <w:sz w:val="32"/>
+          <w:szCs w:val="32"/>
+        </w:rPr>
       </w:pPr>
       <w:bookmarkStart w:id="0" w:name="_Toc432197413"/>
       <w:bookmarkStart w:id="1" w:name="_Toc432503118"/>
       <w:bookmarkStart w:id="2" w:name="_Toc432676345"/>
       <w:r>
+        <w:rPr>
+          <w:b/>
+          <w:sz w:val="32"/>
+          <w:szCs w:val="32"/>
+        </w:rPr>
         <w:lastRenderedPageBreak/>
+        <w:t>1.</w:t>
+      </w:r>
+      <w:r>
+        <w:rPr>
+          <w:b/>
+          <w:sz w:val="32"/>
+          <w:szCs w:val="32"/>
+        </w:rPr>
         <w:t>Introducción</w:t>
       </w:r>
       <w:bookmarkEnd w:id="0"/>
@@ -7855,15 +7868,37 @@
         <w:ind w:firstLine="132"/>
         <w:rPr>
           <w:rFonts w:eastAsia="Times New Roman"/>
+          <w:b/>
+          <w:sz w:val="32"/>
+          <w:szCs w:val="32"/>
           <w:lang w:val="es-ES" w:eastAsia="es-ES_tradnl"/>
         </w:rPr>
       </w:pPr>
       <w:r>
+        <w:rPr>
+          <w:rFonts w:eastAsia="Times New Roman"/>
+          <w:b/>
+          <w:sz w:val="32"/>
+          <w:szCs w:val="32"/>
+          <w:lang w:val="es-ES" w:eastAsia="es-ES_tradnl"/>
+        </w:rPr>
+        <w:lastRenderedPageBreak/>
+        <w:t>2.Persistencia</w:t>
+      </w:r>
+    </w:p>
+    <w:p>
+      <w:pPr>
+        <w:ind w:firstLine="132"/>
         <w:rPr>
           <w:rFonts w:eastAsia="Times New Roman"/>
           <w:lang w:val="es-ES" w:eastAsia="es-ES_tradnl"/>
         </w:rPr>
-        <w:lastRenderedPageBreak/>
+      </w:pPr>
+      <w:r>
+        <w:rPr>
+          <w:rFonts w:eastAsia="Times New Roman"/>
+          <w:lang w:val="es-ES" w:eastAsia="es-ES_tradnl"/>
+        </w:rPr>
         <w:t xml:space="preserve">Ahora falta que </w:t>
       </w:r>
       <w:proofErr w:type="gramStart"/>
@@ -22751,14 +22786,35 @@
     <w:p>
       <w:pPr>
         <w:rPr>
+          <w:b/>
+          <w:sz w:val="32"/>
+          <w:szCs w:val="32"/>
           <w:lang w:val="es-ES"/>
         </w:rPr>
       </w:pPr>
-      <w:r>
-        <w:rPr>
+      <w:bookmarkStart w:id="5" w:name="_GoBack"/>
+      <w:r>
+        <w:rPr>
+          <w:b/>
+          <w:sz w:val="32"/>
+          <w:szCs w:val="32"/>
           <w:lang w:val="es-ES"/>
         </w:rPr>
         <w:lastRenderedPageBreak/>
+        <w:t>3.HTML</w:t>
+      </w:r>
+    </w:p>
+    <w:bookmarkEnd w:id="5"/>
+    <w:p>
+      <w:pPr>
+        <w:rPr>
+          <w:lang w:val="es-ES"/>
+        </w:rPr>
+      </w:pPr>
+      <w:r>
+        <w:rPr>
+          <w:lang w:val="es-ES"/>
+        </w:rPr>
         <w:t xml:space="preserve">En este punto, ya tenemos una API </w:t>
       </w:r>
       <w:proofErr w:type="spellStart"/>
@@ -33111,8 +33167,6 @@
         </w:rPr>
         <w:t>) {</w:t>
       </w:r>
-      <w:bookmarkStart w:id="5" w:name="_GoBack"/>
-      <w:bookmarkEnd w:id="5"/>
     </w:p>
     <w:p>
       <w:pPr>
@@ -37138,6 +37192,7 @@
   <w:style w:type="character" w:default="1" w:styleId="Fuentedeprrafopredeter">
     <w:name w:val="Default Paragraph Font"/>
     <w:uiPriority w:val="1"/>
+    <w:semiHidden/>
     <w:unhideWhenUsed/>
   </w:style>
   <w:style w:type="table" w:default="1" w:styleId="Tablanormal">
@@ -38114,7 +38169,7 @@
 </file>
 
 <file path=customXml/itemProps1.xml><?xml version="1.0" encoding="utf-8"?>
-<ds:datastoreItem xmlns:ds="http://schemas.openxmlformats.org/officeDocument/2006/customXml" ds:itemID="{FCA1BBFC-F584-41DD-A4D6-AAD5A28CCA46}">
+<ds:datastoreItem xmlns:ds="http://schemas.openxmlformats.org/officeDocument/2006/customXml" ds:itemID="{3FC9F33E-B8EA-47CC-9F4C-C8CCFD2C1699}">
   <ds:schemaRefs>
     <ds:schemaRef ds:uri="http://schemas.openxmlformats.org/officeDocument/2006/bibliography"/>
   </ds:schemaRefs>
